--- a/protokolle/besprechungen/Besprechungsprotokoll SimpleQ_2018_11_06.docx
+++ b/protokolle/besprechungen/Besprechungsprotokoll SimpleQ_2018_11_06.docx
@@ -61,8 +61,6 @@
       <w:r>
         <w:t>15</w:t>
       </w:r>
-      <w:bookmarkStart w:id="0" w:name="_GoBack"/>
-      <w:bookmarkEnd w:id="0"/>
       <w:r>
         <w:t xml:space="preserve"> – </w:t>
       </w:r>
@@ -210,6 +208,11 @@
       <w:r>
         <w:t>Mit einer kleinen Live-Demo auf einem Android Gerät wurden die neuen Fragearten präsentiert. Diese sind nun vollständig. Es wurde angemerkt, dass die Likert-Skalen und die Checkboxen einen kleinen Abstand vom Rand des Geräts bekommen sollen.</w:t>
       </w:r>
+      <w:r>
+        <w:t xml:space="preserve"> Außerdem soll, falls die entsprechende Selektierung der Checkboxliste geändert wird, die passende Checkbox markiert werden.</w:t>
+      </w:r>
+      <w:bookmarkStart w:id="0" w:name="_GoBack"/>
+      <w:bookmarkEnd w:id="0"/>
     </w:p>
     <w:p>
       <w:pPr>
@@ -776,6 +779,7 @@
         <w:dataBinding w:prefixMappings="xmlns:ns0='http://purl.org/dc/elements/1.1/' xmlns:ns1='http://schemas.openxmlformats.org/package/2006/metadata/core-properties' " w:xpath="/ns1:coreProperties[1]/ns0:creator[1]" w:storeItemID="{6C3C8BC8-F283-45AE-878A-BAB7291924A1}"/>
         <w:text/>
       </w:sdtPr>
+      <w:sdtEndPr/>
       <w:sdtContent>
         <w:r>
           <w:rPr>
@@ -2640,7 +2644,7 @@
 </file>
 
 <file path=customXml/itemProps1.xml><?xml version="1.0" encoding="utf-8"?>
-<ds:datastoreItem xmlns:ds="http://schemas.openxmlformats.org/officeDocument/2006/customXml" ds:itemID="{5938EB8F-3D27-4BB7-BC92-3D36C21E3949}">
+<ds:datastoreItem xmlns:ds="http://schemas.openxmlformats.org/officeDocument/2006/customXml" ds:itemID="{CF5CC43A-03EE-4F88-BBB4-99725644DCBC}">
   <ds:schemaRefs>
     <ds:schemaRef ds:uri="http://schemas.openxmlformats.org/officeDocument/2006/bibliography"/>
   </ds:schemaRefs>

--- a/protokolle/besprechungen/Besprechungsprotokoll SimpleQ_2018_11_06.docx
+++ b/protokolle/besprechungen/Besprechungsprotokoll SimpleQ_2018_11_06.docx
@@ -179,6 +179,12 @@
         </w:rPr>
         <w:t>Präsentation der Ausarbeitung über die unterschiedlichen Entwicklungsarten</w:t>
       </w:r>
+      <w:r>
+        <w:rPr>
+          <w:b/>
+        </w:rPr>
+        <w:t xml:space="preserve"> (Jürgen Weber)</w:t>
+      </w:r>
     </w:p>
     <w:p>
       <w:r>
@@ -203,6 +209,12 @@
         </w:rPr>
         <w:t>Präsentation der unterschiedlichen Fragearten</w:t>
       </w:r>
+      <w:r>
+        <w:rPr>
+          <w:b/>
+        </w:rPr>
+        <w:t xml:space="preserve"> (Jürgen Weber)</w:t>
+      </w:r>
     </w:p>
     <w:p>
       <w:r>
@@ -211,8 +223,6 @@
       <w:r>
         <w:t xml:space="preserve"> Außerdem soll, falls die entsprechende Selektierung der Checkboxliste geändert wird, die passende Checkbox markiert werden.</w:t>
       </w:r>
-      <w:bookmarkStart w:id="0" w:name="_GoBack"/>
-      <w:bookmarkEnd w:id="0"/>
     </w:p>
     <w:p>
       <w:pPr>
@@ -234,6 +244,12 @@
         <w:t>WebAPI</w:t>
       </w:r>
       <w:proofErr w:type="spellEnd"/>
+      <w:r>
+        <w:rPr>
+          <w:b/>
+        </w:rPr>
+        <w:t xml:space="preserve"> (Jürgen Weber)</w:t>
+      </w:r>
     </w:p>
     <w:p>
       <w:r>
@@ -284,6 +300,12 @@
         </w:rPr>
         <w:t>Vollständige Live-Demo</w:t>
       </w:r>
+      <w:r>
+        <w:rPr>
+          <w:b/>
+        </w:rPr>
+        <w:t xml:space="preserve"> (Jürgen Weber)</w:t>
+      </w:r>
     </w:p>
     <w:p>
       <w:r>
@@ -306,6 +328,102 @@
       </w:r>
       <w:r>
         <w:t xml:space="preserve"> schon beim nächsten Termin durchgeführt wird, ist nicht klar.</w:t>
+      </w:r>
+    </w:p>
+    <w:p>
+      <w:pPr>
+        <w:rPr>
+          <w:b/>
+        </w:rPr>
+      </w:pPr>
+      <w:r>
+        <w:rPr>
+          <w:b/>
+        </w:rPr>
+        <w:t>Gruppenverwaltungs-Backend (Lukas Schendlinger)</w:t>
+      </w:r>
+    </w:p>
+    <w:p>
+      <w:r>
+        <w:t>Implementierung der benötigten Backend-Funktionen sowie geeigneter Datenmodellklassen zur Verwaltung der Befragungsgruppen über das Webinterface.</w:t>
+      </w:r>
+    </w:p>
+    <w:p>
+      <w:pPr>
+        <w:rPr>
+          <w:b/>
+        </w:rPr>
+      </w:pPr>
+      <w:r>
+        <w:rPr>
+          <w:b/>
+        </w:rPr>
+        <w:t>Einstellungs- und Support-Backend (Lukas Schendlinger)</w:t>
+      </w:r>
+    </w:p>
+    <w:p>
+      <w:r>
+        <w:t>Implementierung der benötigten Backend-Funktionen sowie geeigneter Datenmodellklassen zur Konfiguration von Kundendaten bzw. zur Kontaktaufnahme bei Fragen über das Webinterface. Außerdem wird eine weitere Tabelle für FAQ-Einträge im Supportbereich erstellt.</w:t>
+      </w:r>
+    </w:p>
+    <w:p>
+      <w:r>
+        <w:br w:type="page"/>
+      </w:r>
+    </w:p>
+    <w:p>
+      <w:pPr>
+        <w:rPr>
+          <w:b/>
+        </w:rPr>
+      </w:pPr>
+      <w:r>
+        <w:rPr>
+          <w:b/>
+        </w:rPr>
+        <w:lastRenderedPageBreak/>
+        <w:t>Surveys</w:t>
+      </w:r>
+      <w:r>
+        <w:rPr>
+          <w:b/>
+        </w:rPr>
+        <w:t xml:space="preserve"> abbrechen (Lukas Schendlinger)</w:t>
+      </w:r>
+    </w:p>
+    <w:p>
+      <w:r>
+        <w:t>Realisierung einer entsprechenden Funktionalität zum Abbruch von Befragungen. Hier muss zwischen ausgesendeten und noch in Schedule befindlichen Umfragen differenziert werden, da unterschiedlich reagiert werden muss.</w:t>
+      </w:r>
+    </w:p>
+    <w:p>
+      <w:pPr>
+        <w:rPr>
+          <w:b/>
+        </w:rPr>
+      </w:pPr>
+      <w:r>
+        <w:rPr>
+          <w:b/>
+        </w:rPr>
+        <w:t>Kategorien deaktivieren (Lukas Schendlinger)</w:t>
+      </w:r>
+    </w:p>
+    <w:p>
+      <w:r>
+        <w:t xml:space="preserve">Umfragekategorien müssen – ungeachtet evtl. noch zugeordneter Surveys – entfernt werden können. Hierzu wird im Datenmodell entsprechende Information über den Status der Kategorie hinzugefügt (sowie entsprechende Funktionen im Controller), sodass diese </w:t>
+      </w:r>
+      <w:r>
+        <w:t>„</w:t>
+      </w:r>
+      <w:r>
+        <w:t>deaktiviert</w:t>
+      </w:r>
+      <w:r>
+        <w:t>“</w:t>
+      </w:r>
+      <w:r>
+        <w:t xml:space="preserve"> werden können.</w:t>
       </w:r>
     </w:p>
     <w:p>
@@ -439,6 +557,56 @@
         <w:t>Ergänzung der Ausarbeitung über die unterschiedlichen Entwicklungsarten (Weber)</w:t>
       </w:r>
     </w:p>
+    <w:p>
+      <w:pPr>
+        <w:pStyle w:val="Listenabsatz"/>
+        <w:numPr>
+          <w:ilvl w:val="0"/>
+          <w:numId w:val="3"/>
+        </w:numPr>
+      </w:pPr>
+      <w:r>
+        <w:t>Implementierung des Gruppenverwaltungs-Backend (Schendlinger)</w:t>
+      </w:r>
+    </w:p>
+    <w:p>
+      <w:pPr>
+        <w:pStyle w:val="Listenabsatz"/>
+        <w:numPr>
+          <w:ilvl w:val="0"/>
+          <w:numId w:val="3"/>
+        </w:numPr>
+      </w:pPr>
+      <w:r>
+        <w:t>Implementierung des Einstellungs-/Support-Backend (Schendlinger)</w:t>
+      </w:r>
+    </w:p>
+    <w:p>
+      <w:pPr>
+        <w:pStyle w:val="Listenabsatz"/>
+        <w:numPr>
+          <w:ilvl w:val="0"/>
+          <w:numId w:val="3"/>
+        </w:numPr>
+      </w:pPr>
+      <w:r>
+        <w:t>Abbrechen von Surveys ermöglichen (Schendlinger)</w:t>
+      </w:r>
+    </w:p>
+    <w:p>
+      <w:pPr>
+        <w:pStyle w:val="Listenabsatz"/>
+        <w:numPr>
+          <w:ilvl w:val="0"/>
+          <w:numId w:val="3"/>
+        </w:numPr>
+      </w:pPr>
+      <w:r>
+        <w:t>Deaktivieren von Kategorien ermögliche (Schendlinger)</w:t>
+      </w:r>
+      <w:bookmarkStart w:id="0" w:name="_GoBack"/>
+      <w:bookmarkEnd w:id="0"/>
+    </w:p>
     <w:p/>
     <w:p>
       <w:pPr>
@@ -447,7 +615,6 @@
         </w:rPr>
       </w:pPr>
       <w:r>
-        <w:lastRenderedPageBreak/>
         <w:t xml:space="preserve">Jürgen Weber:      </w:t>
       </w:r>
       <w:r>
@@ -779,7 +946,6 @@
         <w:dataBinding w:prefixMappings="xmlns:ns0='http://purl.org/dc/elements/1.1/' xmlns:ns1='http://schemas.openxmlformats.org/package/2006/metadata/core-properties' " w:xpath="/ns1:coreProperties[1]/ns0:creator[1]" w:storeItemID="{6C3C8BC8-F283-45AE-878A-BAB7291924A1}"/>
         <w:text/>
       </w:sdtPr>
-      <w:sdtEndPr/>
       <w:sdtContent>
         <w:r>
           <w:rPr>
@@ -2644,7 +2810,7 @@
 </file>
 
 <file path=customXml/itemProps1.xml><?xml version="1.0" encoding="utf-8"?>
-<ds:datastoreItem xmlns:ds="http://schemas.openxmlformats.org/officeDocument/2006/customXml" ds:itemID="{CF5CC43A-03EE-4F88-BBB4-99725644DCBC}">
+<ds:datastoreItem xmlns:ds="http://schemas.openxmlformats.org/officeDocument/2006/customXml" ds:itemID="{3B741C93-FB5D-49E9-A84C-9E50462E63F3}">
   <ds:schemaRefs>
     <ds:schemaRef ds:uri="http://schemas.openxmlformats.org/officeDocument/2006/bibliography"/>
   </ds:schemaRefs>

--- a/protokolle/besprechungen/Besprechungsprotokoll SimpleQ_2018_11_06.docx
+++ b/protokolle/besprechungen/Besprechungsprotokoll SimpleQ_2018_11_06.docx
@@ -173,6 +173,51 @@
       </w:r>
     </w:p>
     <w:p>
+      <w:pPr>
+        <w:rPr>
+          <w:b/>
+        </w:rPr>
+      </w:pPr>
+      <w:r>
+        <w:rPr>
+          <w:b/>
+        </w:rPr>
+        <w:t>Webinterface Settings fertigstellen (Nico Srnka)</w:t>
+      </w:r>
+    </w:p>
+    <w:p>
+      <w:r>
+        <w:t>Der Tab „Einstellungen“ im Webinterface soll bis zur nächsten Besprechung fertig gestellt</w:t>
+      </w:r>
+      <w:r>
+        <w:t xml:space="preserve"> werden.</w:t>
+      </w:r>
+    </w:p>
+    <w:p>
+      <w:pPr>
+        <w:rPr>
+          <w:b/>
+        </w:rPr>
+      </w:pPr>
+      <w:r>
+        <w:rPr>
+          <w:b/>
+        </w:rPr>
+        <w:t>Webinterface Support fertigstellen (Nico Srnka)</w:t>
+      </w:r>
+    </w:p>
+    <w:p>
+      <w:r>
+        <w:t>Der Tab „</w:t>
+      </w:r>
+      <w:r>
+        <w:t>Support</w:t>
+      </w:r>
+      <w:r>
+        <w:t>“ im Webinterface soll bis zur nächsten Besprechung fertig gestellt werden.</w:t>
+      </w:r>
+    </w:p>
+    <w:p>
       <w:r>
         <w:rPr>
           <w:b/>
@@ -363,6 +408,7 @@
     </w:p>
     <w:p>
       <w:r>
+        <w:lastRenderedPageBreak/>
         <w:t>Implementierung der benötigten Backend-Funktionen sowie geeigneter Datenmodellklassen zur Konfiguration von Kundendaten bzw. zur Kontaktaufnahme bei Fragen über das Webinterface. Außerdem wird eine weitere Tabelle für FAQ-Einträge im Supportbereich erstellt.</w:t>
       </w:r>
     </w:p>
@@ -604,10 +650,46 @@
       <w:r>
         <w:t>Deaktivieren von Kategorien ermögliche (Schendlinger)</w:t>
       </w:r>
+    </w:p>
+    <w:p>
+      <w:pPr>
+        <w:pStyle w:val="Listenabsatz"/>
+        <w:numPr>
+          <w:ilvl w:val="0"/>
+          <w:numId w:val="3"/>
+        </w:numPr>
+      </w:pPr>
+      <w:proofErr w:type="spellStart"/>
+      <w:r>
+        <w:t>Einstellungstab</w:t>
+      </w:r>
+      <w:proofErr w:type="spellEnd"/>
+      <w:r>
+        <w:t xml:space="preserve"> im Webinterface fertigstellen. (Srnka)</w:t>
+      </w:r>
+    </w:p>
+    <w:p>
+      <w:pPr>
+        <w:pStyle w:val="Listenabsatz"/>
+        <w:numPr>
+          <w:ilvl w:val="0"/>
+          <w:numId w:val="3"/>
+        </w:numPr>
+      </w:pPr>
+      <w:proofErr w:type="spellStart"/>
+      <w:r>
+        <w:t>Support</w:t>
+      </w:r>
+      <w:r>
+        <w:t>tab</w:t>
+      </w:r>
+      <w:proofErr w:type="spellEnd"/>
+      <w:r>
+        <w:t xml:space="preserve"> im Webinterface fertigstellen. (Srnka)</w:t>
+      </w:r>
       <w:bookmarkStart w:id="0" w:name="_GoBack"/>
       <w:bookmarkEnd w:id="0"/>
     </w:p>
-    <w:p/>
     <w:p>
       <w:pPr>
         <w:rPr>
@@ -946,6 +1028,7 @@
         <w:dataBinding w:prefixMappings="xmlns:ns0='http://purl.org/dc/elements/1.1/' xmlns:ns1='http://schemas.openxmlformats.org/package/2006/metadata/core-properties' " w:xpath="/ns1:coreProperties[1]/ns0:creator[1]" w:storeItemID="{6C3C8BC8-F283-45AE-878A-BAB7291924A1}"/>
         <w:text/>
       </w:sdtPr>
+      <w:sdtEndPr/>
       <w:sdtContent>
         <w:r>
           <w:rPr>
@@ -1148,7 +1231,7 @@
         <w:sz w:val="20"/>
         <w:szCs w:val="20"/>
       </w:rPr>
-      <w:t>2018-11-06</w:t>
+      <w:t>2018-11-07</w:t>
     </w:r>
     <w:r>
       <w:rPr>
@@ -2810,7 +2893,7 @@
 </file>
 
 <file path=customXml/itemProps1.xml><?xml version="1.0" encoding="utf-8"?>
-<ds:datastoreItem xmlns:ds="http://schemas.openxmlformats.org/officeDocument/2006/customXml" ds:itemID="{3B741C93-FB5D-49E9-A84C-9E50462E63F3}">
+<ds:datastoreItem xmlns:ds="http://schemas.openxmlformats.org/officeDocument/2006/customXml" ds:itemID="{32CAF4B5-0BB0-43D0-8327-E6C1AAD5693E}">
   <ds:schemaRefs>
     <ds:schemaRef ds:uri="http://schemas.openxmlformats.org/officeDocument/2006/bibliography"/>
   </ds:schemaRefs>

--- a/protokolle/besprechungen/Besprechungsprotokoll SimpleQ_2018_11_06.docx
+++ b/protokolle/besprechungen/Besprechungsprotokoll SimpleQ_2018_11_06.docx
@@ -208,13 +208,7 @@
     </w:p>
     <w:p>
       <w:r>
-        <w:t>Der Tab „</w:t>
-      </w:r>
-      <w:r>
-        <w:t>Support</w:t>
-      </w:r>
-      <w:r>
-        <w:t>“ im Webinterface soll bis zur nächsten Besprechung fertig gestellt werden.</w:t>
+        <w:t>Der Tab „Support“ im Webinterface soll bis zur nächsten Besprechung fertig gestellt werden.</w:t>
       </w:r>
     </w:p>
     <w:p>
@@ -409,7 +403,129 @@
     <w:p>
       <w:r>
         <w:lastRenderedPageBreak/>
-        <w:t>Implementierung der benötigten Backend-Funktionen sowie geeigneter Datenmodellklassen zur Konfiguration von Kundendaten bzw. zur Kontaktaufnahme bei Fragen über das Webinterface. Außerdem wird eine weitere Tabelle für FAQ-Einträge im Supportbereich erstellt.</w:t>
+        <w:t xml:space="preserve">Implementierung der benötigten Backend-Funktionen sowie geeigneter Datenmodellklassen zur Konfiguration von Kundendaten bzw. zur Kontaktaufnahme bei Fragen über das Webinterface. Außerdem wird eine weitere Tabelle für FAQ-Einträge im Supportbereich </w:t>
+      </w:r>
+      <w:proofErr w:type="spellStart"/>
+      <w:proofErr w:type="gramStart"/>
+      <w:r>
+        <w:t>erstellt.</w:t>
+      </w:r>
+      <w:r>
+        <w:rPr>
+          <w:b/>
+        </w:rPr>
+        <w:t>Surveys</w:t>
+      </w:r>
+      <w:proofErr w:type="spellEnd"/>
+      <w:proofErr w:type="gramEnd"/>
+      <w:r>
+        <w:rPr>
+          <w:b/>
+        </w:rPr>
+        <w:t xml:space="preserve"> abbrechen (Lukas Schendlinger)</w:t>
+      </w:r>
+    </w:p>
+    <w:p>
+      <w:r>
+        <w:t>Realisierung einer entsprechenden Funktionalität zum Abbruch von Befragungen. Hier muss zwischen ausgesendeten und noch in Schedule befindlichen Umfragen differenziert werden, da unterschiedlich reagiert werden muss.</w:t>
+      </w:r>
+    </w:p>
+    <w:p>
+      <w:pPr>
+        <w:rPr>
+          <w:b/>
+        </w:rPr>
+      </w:pPr>
+      <w:r>
+        <w:rPr>
+          <w:b/>
+        </w:rPr>
+        <w:t>Kategorien deaktivieren (Lukas Schendlinger)</w:t>
+      </w:r>
+    </w:p>
+    <w:p>
+      <w:r>
+        <w:t xml:space="preserve">Umfragekategorien müssen – ungeachtet evtl. noch zugeordneter Surveys – entfernt werden können. Hierzu wird im Datenmodell entsprechende Information über den Status der Kategorie hinzugefügt (sowie entsprechende Funktionen im Controller), sodass diese </w:t>
+      </w:r>
+      <w:r>
+        <w:t>„</w:t>
+      </w:r>
+      <w:r>
+        <w:t>deaktiviert</w:t>
+      </w:r>
+      <w:r>
+        <w:t>“</w:t>
+      </w:r>
+      <w:r>
+        <w:t xml:space="preserve"> werden können.</w:t>
+      </w:r>
+    </w:p>
+    <w:p>
+      <w:pPr>
+        <w:rPr>
+          <w:b/>
+        </w:rPr>
+      </w:pPr>
+      <w:r>
+        <w:rPr>
+          <w:b/>
+        </w:rPr>
+        <w:t>Umstrukturierung Befragungserstellung (Tobias Krukenfellner)</w:t>
+      </w:r>
+    </w:p>
+    <w:p>
+      <w:r>
+        <w:t>Das Layout der Befragungserstellung muss noch einmal geringfügig abgewandelt werden, da es nicht Sinnvoll ist die eigentliche Fragestellung erst am Schluss einzugeben. Die Eingabe dazu soll weiter nach oben versetzt werden.</w:t>
+      </w:r>
+    </w:p>
+    <w:p>
+      <w:pPr>
+        <w:rPr>
+          <w:b/>
+        </w:rPr>
+      </w:pPr>
+      <w:r>
+        <w:rPr>
+          <w:b/>
+        </w:rPr>
+        <w:t>Verwendung von Befragungstemplates implementieren (Tobias Krukenfellner)</w:t>
+      </w:r>
+    </w:p>
+    <w:p>
+      <w:r>
+        <w:t xml:space="preserve">Die Auswahl einer vergangenen Befragung als Template existiert bereits optisch, hat aber noch keine Wirkung. Bis zum nächsten Mal sollen bei Auswahl </w:t>
+      </w:r>
+      <w:proofErr w:type="gramStart"/>
+      <w:r>
+        <w:t>eines Templates</w:t>
+      </w:r>
+      <w:proofErr w:type="gramEnd"/>
+      <w:r>
+        <w:t xml:space="preserve"> alle relevanten Felder vorausgefüllt werden.</w:t>
+      </w:r>
+    </w:p>
+    <w:p>
+      <w:pPr>
+        <w:rPr>
+          <w:b/>
+        </w:rPr>
+      </w:pPr>
+      <w:r>
+        <w:rPr>
+          <w:b/>
+        </w:rPr>
+        <w:t>Fortsetzung Implementierung Gruppenverwaltung</w:t>
+      </w:r>
+      <w:r>
+        <w:rPr>
+          <w:b/>
+        </w:rPr>
+        <w:t xml:space="preserve"> (Tobias Krukenfellner)</w:t>
+      </w:r>
+    </w:p>
+    <w:p>
+      <w:r>
+        <w:t>In der Gruppenverwaltung gehören noch einige Dinge hinzugefügt bzw. geändert. Beispielsweise soll ein Formular zum Versenden des QR Codes erstellt werden und der eigentliche QR Code soll entfernt werden vom Webinterface.</w:t>
       </w:r>
     </w:p>
     <w:p>
@@ -417,61 +533,7 @@
         <w:br w:type="page"/>
       </w:r>
     </w:p>
-    <w:p>
-      <w:pPr>
-        <w:rPr>
-          <w:b/>
-        </w:rPr>
-      </w:pPr>
-      <w:r>
-        <w:rPr>
-          <w:b/>
-        </w:rPr>
-        <w:lastRenderedPageBreak/>
-        <w:t>Surveys</w:t>
-      </w:r>
-      <w:r>
-        <w:rPr>
-          <w:b/>
-        </w:rPr>
-        <w:t xml:space="preserve"> abbrechen (Lukas Schendlinger)</w:t>
-      </w:r>
-    </w:p>
-    <w:p>
-      <w:r>
-        <w:t>Realisierung einer entsprechenden Funktionalität zum Abbruch von Befragungen. Hier muss zwischen ausgesendeten und noch in Schedule befindlichen Umfragen differenziert werden, da unterschiedlich reagiert werden muss.</w:t>
-      </w:r>
-    </w:p>
-    <w:p>
-      <w:pPr>
-        <w:rPr>
-          <w:b/>
-        </w:rPr>
-      </w:pPr>
-      <w:r>
-        <w:rPr>
-          <w:b/>
-        </w:rPr>
-        <w:t>Kategorien deaktivieren (Lukas Schendlinger)</w:t>
-      </w:r>
-    </w:p>
-    <w:p>
-      <w:r>
-        <w:t xml:space="preserve">Umfragekategorien müssen – ungeachtet evtl. noch zugeordneter Surveys – entfernt werden können. Hierzu wird im Datenmodell entsprechende Information über den Status der Kategorie hinzugefügt (sowie entsprechende Funktionen im Controller), sodass diese </w:t>
-      </w:r>
-      <w:r>
-        <w:t>„</w:t>
-      </w:r>
-      <w:r>
-        <w:t>deaktiviert</w:t>
-      </w:r>
-      <w:r>
-        <w:t>“</w:t>
-      </w:r>
-      <w:r>
-        <w:t xml:space="preserve"> werden können.</w:t>
-      </w:r>
-    </w:p>
+    <w:p/>
     <w:p>
       <w:pPr>
         <w:pStyle w:val="berschrift2"/>
@@ -678,18 +740,60 @@
       </w:pPr>
       <w:proofErr w:type="spellStart"/>
       <w:r>
-        <w:t>Support</w:t>
-      </w:r>
-      <w:r>
-        <w:t>tab</w:t>
+        <w:t>Supporttab</w:t>
       </w:r>
       <w:proofErr w:type="spellEnd"/>
       <w:r>
         <w:t xml:space="preserve"> im Webinterface fertigstellen. (Srnka)</w:t>
       </w:r>
+    </w:p>
+    <w:p>
+      <w:pPr>
+        <w:pStyle w:val="Listenabsatz"/>
+        <w:numPr>
+          <w:ilvl w:val="0"/>
+          <w:numId w:val="3"/>
+        </w:numPr>
+      </w:pPr>
+      <w:r>
+        <w:t>Umstrukturieren Befragungserstellung</w:t>
+      </w:r>
+      <w:r>
+        <w:t xml:space="preserve"> (Krukenfellner)</w:t>
+      </w:r>
+    </w:p>
+    <w:p>
+      <w:pPr>
+        <w:pStyle w:val="Listenabsatz"/>
+        <w:numPr>
+          <w:ilvl w:val="0"/>
+          <w:numId w:val="3"/>
+        </w:numPr>
+      </w:pPr>
+      <w:r>
+        <w:t>Befragungstemplates implementieren</w:t>
+      </w:r>
+      <w:r>
+        <w:t xml:space="preserve"> (Krukenfellner)</w:t>
+      </w:r>
+    </w:p>
+    <w:p>
+      <w:pPr>
+        <w:pStyle w:val="Listenabsatz"/>
+        <w:numPr>
+          <w:ilvl w:val="0"/>
+          <w:numId w:val="3"/>
+        </w:numPr>
+      </w:pPr>
+      <w:r>
+        <w:t>Fortsetzung Gruppenverwaltung (Krukenfellner)</w:t>
+      </w:r>
+    </w:p>
+    <w:p>
       <w:bookmarkStart w:id="0" w:name="_GoBack"/>
       <w:bookmarkEnd w:id="0"/>
     </w:p>
+    <w:p/>
     <w:p>
       <w:pPr>
         <w:rPr>
@@ -913,8 +1017,43 @@
         <w:t xml:space="preserve">Mag. Markus Reis: </w:t>
       </w:r>
       <w:r>
-        <w:t xml:space="preserve"> UNTASCHRIFT</w:t>
-      </w:r>
+        <w:t xml:space="preserve"> </w:t>
+      </w:r>
+      <w:proofErr w:type="spellStart"/>
+      <w:r>
+        <w:t>U</w:t>
+      </w:r>
+      <w:r>
+        <w:t>n</w:t>
+      </w:r>
+      <w:r>
+        <w:t>T</w:t>
+      </w:r>
+      <w:r>
+        <w:t>a</w:t>
+      </w:r>
+      <w:r>
+        <w:t>S</w:t>
+      </w:r>
+      <w:r>
+        <w:t>c</w:t>
+      </w:r>
+      <w:r>
+        <w:t>H</w:t>
+      </w:r>
+      <w:r>
+        <w:t>r</w:t>
+      </w:r>
+      <w:r>
+        <w:t>I</w:t>
+      </w:r>
+      <w:r>
+        <w:t>f</w:t>
+      </w:r>
+      <w:r>
+        <w:t>T</w:t>
+      </w:r>
+      <w:proofErr w:type="spellEnd"/>
     </w:p>
     <w:sectPr>
       <w:headerReference w:type="default" r:id="rId12"/>
@@ -1186,17 +1325,8 @@
         <w:sz w:val="20"/>
         <w:szCs w:val="20"/>
       </w:rPr>
-      <w:t xml:space="preserve">Projekt </w:t>
+      <w:t>Projekt SimpleQ</w:t>
     </w:r>
-    <w:proofErr w:type="spellStart"/>
-    <w:r>
-      <w:rPr>
-        <w:sz w:val="20"/>
-        <w:szCs w:val="20"/>
-      </w:rPr>
-      <w:t>SimpleQ</w:t>
-    </w:r>
-    <w:proofErr w:type="spellEnd"/>
     <w:r>
       <w:rPr>
         <w:sz w:val="20"/>
@@ -2893,7 +3023,7 @@
 </file>
 
 <file path=customXml/itemProps1.xml><?xml version="1.0" encoding="utf-8"?>
-<ds:datastoreItem xmlns:ds="http://schemas.openxmlformats.org/officeDocument/2006/customXml" ds:itemID="{32CAF4B5-0BB0-43D0-8327-E6C1AAD5693E}">
+<ds:datastoreItem xmlns:ds="http://schemas.openxmlformats.org/officeDocument/2006/customXml" ds:itemID="{CC3F000A-7EDF-4AD0-A210-D52D1E372E4D}">
   <ds:schemaRefs>
     <ds:schemaRef ds:uri="http://schemas.openxmlformats.org/officeDocument/2006/bibliography"/>
   </ds:schemaRefs>

--- a/protokolle/besprechungen/Besprechungsprotokoll SimpleQ_2018_11_06.docx
+++ b/protokolle/besprechungen/Besprechungsprotokoll SimpleQ_2018_11_06.docx
@@ -6,6 +6,8 @@
       <w:pPr>
         <w:pStyle w:val="berschrift1"/>
       </w:pPr>
+      <w:bookmarkStart w:id="0" w:name="_GoBack"/>
+      <w:bookmarkEnd w:id="0"/>
       <w:r>
         <w:t>Besprechungsprotokoll</w:t>
       </w:r>
@@ -756,10 +758,7 @@
         </w:numPr>
       </w:pPr>
       <w:r>
-        <w:t>Umstrukturieren Befragungserstellung</w:t>
-      </w:r>
-      <w:r>
-        <w:t xml:space="preserve"> (Krukenfellner)</w:t>
+        <w:t>Umstrukturieren Befragungserstellung (Krukenfellner)</w:t>
       </w:r>
     </w:p>
     <w:p>
@@ -789,10 +788,7 @@
         <w:t>Fortsetzung Gruppenverwaltung (Krukenfellner)</w:t>
       </w:r>
     </w:p>
-    <w:p>
-      <w:bookmarkStart w:id="0" w:name="_GoBack"/>
-      <w:bookmarkEnd w:id="0"/>
-    </w:p>
+    <w:p/>
     <w:p/>
     <w:p>
       <w:pPr>
@@ -1361,7 +1357,7 @@
         <w:sz w:val="20"/>
         <w:szCs w:val="20"/>
       </w:rPr>
-      <w:t>2018-11-07</w:t>
+      <w:t>2018-11-19</w:t>
     </w:r>
     <w:r>
       <w:rPr>
@@ -3023,7 +3019,7 @@
 </file>
 
 <file path=customXml/itemProps1.xml><?xml version="1.0" encoding="utf-8"?>
-<ds:datastoreItem xmlns:ds="http://schemas.openxmlformats.org/officeDocument/2006/customXml" ds:itemID="{CC3F000A-7EDF-4AD0-A210-D52D1E372E4D}">
+<ds:datastoreItem xmlns:ds="http://schemas.openxmlformats.org/officeDocument/2006/customXml" ds:itemID="{2CED774E-A87D-4062-A694-0084F25D2879}">
   <ds:schemaRefs>
     <ds:schemaRef ds:uri="http://schemas.openxmlformats.org/officeDocument/2006/bibliography"/>
   </ds:schemaRefs>

--- a/protokolle/besprechungen/Besprechungsprotokoll SimpleQ_2018_11_06.docx
+++ b/protokolle/besprechungen/Besprechungsprotokoll SimpleQ_2018_11_06.docx
@@ -6,6 +6,8 @@
       <w:pPr>
         <w:pStyle w:val="berschrift1"/>
       </w:pPr>
+      <w:bookmarkStart w:id="0" w:name="_GoBack"/>
+      <w:bookmarkEnd w:id="0"/>
       <w:r>
         <w:t>Besprechungsprotokoll</w:t>
       </w:r>
@@ -273,16 +275,8 @@
         <w:rPr>
           <w:b/>
         </w:rPr>
-        <w:t xml:space="preserve">Status zu den Benachrichtigungen und der </w:t>
-      </w:r>
-      <w:proofErr w:type="spellStart"/>
-      <w:r>
-        <w:rPr>
-          <w:b/>
-        </w:rPr>
-        <w:t>WebAPI</w:t>
-      </w:r>
-      <w:proofErr w:type="spellEnd"/>
+        <w:t>Status zu den Benachrichtigungen und der WebAPI</w:t>
+      </w:r>
       <w:r>
         <w:rPr>
           <w:b/>
@@ -292,15 +286,7 @@
     </w:p>
     <w:p>
       <w:r>
-        <w:t xml:space="preserve">Die Methoden der </w:t>
-      </w:r>
-      <w:proofErr w:type="spellStart"/>
-      <w:r>
-        <w:t>WebAPI</w:t>
-      </w:r>
-      <w:proofErr w:type="spellEnd"/>
-      <w:r>
-        <w:t xml:space="preserve"> wurden zu ca. 80% implementiert. </w:t>
+        <w:t xml:space="preserve">Die Methoden der WebAPI wurden zu ca. 80% implementiert. </w:t>
       </w:r>
       <w:r>
         <w:t>Ausständig</w:t>
@@ -403,12 +389,7 @@
     <w:p>
       <w:r>
         <w:lastRenderedPageBreak/>
-        <w:t xml:space="preserve">Implementierung der benötigten Backend-Funktionen sowie geeigneter Datenmodellklassen zur Konfiguration von Kundendaten bzw. zur Kontaktaufnahme bei Fragen über das Webinterface. Außerdem wird eine weitere Tabelle für FAQ-Einträge im Supportbereich </w:t>
-      </w:r>
-      <w:proofErr w:type="spellStart"/>
-      <w:proofErr w:type="gramStart"/>
-      <w:r>
-        <w:t>erstellt.</w:t>
+        <w:t>Implementierung der benötigten Backend-Funktionen sowie geeigneter Datenmodellklassen zur Konfiguration von Kundendaten bzw. zur Kontaktaufnahme bei Fragen über das Webinterface. Außerdem wird eine weitere Tabelle für FAQ-Einträge im Supportbereich erstellt.</w:t>
       </w:r>
       <w:r>
         <w:rPr>
@@ -416,8 +397,6 @@
         </w:rPr>
         <w:t>Surveys</w:t>
       </w:r>
-      <w:proofErr w:type="spellEnd"/>
-      <w:proofErr w:type="gramEnd"/>
       <w:r>
         <w:rPr>
           <w:b/>
@@ -493,15 +472,7 @@
     </w:p>
     <w:p>
       <w:r>
-        <w:t xml:space="preserve">Die Auswahl einer vergangenen Befragung als Template existiert bereits optisch, hat aber noch keine Wirkung. Bis zum nächsten Mal sollen bei Auswahl </w:t>
-      </w:r>
-      <w:proofErr w:type="gramStart"/>
-      <w:r>
-        <w:t>eines Templates</w:t>
-      </w:r>
-      <w:proofErr w:type="gramEnd"/>
-      <w:r>
-        <w:t xml:space="preserve"> alle relevanten Felder vorausgefüllt werden.</w:t>
+        <w:t>Die Auswahl einer vergangenen Befragung als Template existiert bereits optisch, hat aber noch keine Wirkung. Bis zum nächsten Mal sollen bei Auswahl eines Templates alle relevanten Felder vorausgefüllt werden.</w:t>
       </w:r>
     </w:p>
     <w:p>
@@ -630,15 +601,7 @@
         </w:numPr>
       </w:pPr>
       <w:r>
-        <w:t xml:space="preserve">Vollständige Implementierung der Methoden vom </w:t>
-      </w:r>
-      <w:proofErr w:type="spellStart"/>
-      <w:r>
-        <w:t>WebAPI</w:t>
-      </w:r>
-      <w:proofErr w:type="spellEnd"/>
-      <w:r>
-        <w:t xml:space="preserve"> (Weber)</w:t>
+        <w:t>Vollständige Implementierung der Methoden vom WebAPI (Weber)</w:t>
       </w:r>
     </w:p>
     <w:p>
@@ -721,13 +684,8 @@
           <w:numId w:val="3"/>
         </w:numPr>
       </w:pPr>
-      <w:proofErr w:type="spellStart"/>
-      <w:r>
-        <w:t>Einstellungstab</w:t>
-      </w:r>
-      <w:proofErr w:type="spellEnd"/>
-      <w:r>
-        <w:t xml:space="preserve"> im Webinterface fertigstellen. (Srnka)</w:t>
+      <w:r>
+        <w:t>Einstellungstab im Webinterface fertigstellen. (Srnka)</w:t>
       </w:r>
     </w:p>
     <w:p>
@@ -738,13 +696,8 @@
           <w:numId w:val="3"/>
         </w:numPr>
       </w:pPr>
-      <w:proofErr w:type="spellStart"/>
-      <w:r>
-        <w:t>Supporttab</w:t>
-      </w:r>
-      <w:proofErr w:type="spellEnd"/>
-      <w:r>
-        <w:t xml:space="preserve"> im Webinterface fertigstellen. (Srnka)</w:t>
+      <w:r>
+        <w:t>Supporttab im Webinterface fertigstellen. (Srnka)</w:t>
       </w:r>
     </w:p>
     <w:p>
@@ -756,10 +709,7 @@
         </w:numPr>
       </w:pPr>
       <w:r>
-        <w:t>Umstrukturieren Befragungserstellung</w:t>
-      </w:r>
-      <w:r>
-        <w:t xml:space="preserve"> (Krukenfellner)</w:t>
+        <w:t>Umstrukturieren Befragungserstellung (Krukenfellner)</w:t>
       </w:r>
     </w:p>
     <w:p>
@@ -789,10 +739,7 @@
         <w:t>Fortsetzung Gruppenverwaltung (Krukenfellner)</w:t>
       </w:r>
     </w:p>
-    <w:p>
-      <w:bookmarkStart w:id="0" w:name="_GoBack"/>
-      <w:bookmarkEnd w:id="0"/>
-    </w:p>
+    <w:p/>
     <w:p/>
     <w:p>
       <w:pPr>
@@ -1017,11 +964,7 @@
         <w:t xml:space="preserve">Mag. Markus Reis: </w:t>
       </w:r>
       <w:r>
-        <w:t xml:space="preserve"> </w:t>
-      </w:r>
-      <w:proofErr w:type="spellStart"/>
-      <w:r>
-        <w:t>U</w:t>
+        <w:t xml:space="preserve"> U</w:t>
       </w:r>
       <w:r>
         <w:t>n</w:t>
@@ -1053,7 +996,6 @@
       <w:r>
         <w:t>T</w:t>
       </w:r>
-      <w:proofErr w:type="spellEnd"/>
     </w:p>
     <w:sectPr>
       <w:headerReference w:type="default" r:id="rId12"/>
@@ -1361,7 +1303,7 @@
         <w:sz w:val="20"/>
         <w:szCs w:val="20"/>
       </w:rPr>
-      <w:t>2018-11-07</w:t>
+      <w:t>2018-11-20</w:t>
     </w:r>
     <w:r>
       <w:rPr>
@@ -3023,7 +2965,7 @@
 </file>
 
 <file path=customXml/itemProps1.xml><?xml version="1.0" encoding="utf-8"?>
-<ds:datastoreItem xmlns:ds="http://schemas.openxmlformats.org/officeDocument/2006/customXml" ds:itemID="{CC3F000A-7EDF-4AD0-A210-D52D1E372E4D}">
+<ds:datastoreItem xmlns:ds="http://schemas.openxmlformats.org/officeDocument/2006/customXml" ds:itemID="{7156BC80-B03E-48CB-A7EF-3B85A380A4A1}">
   <ds:schemaRefs>
     <ds:schemaRef ds:uri="http://schemas.openxmlformats.org/officeDocument/2006/bibliography"/>
   </ds:schemaRefs>

--- a/protokolle/besprechungen/Besprechungsprotokoll SimpleQ_2018_11_06.docx
+++ b/protokolle/besprechungen/Besprechungsprotokoll SimpleQ_2018_11_06.docx
@@ -6,8 +6,6 @@
       <w:pPr>
         <w:pStyle w:val="berschrift1"/>
       </w:pPr>
-      <w:bookmarkStart w:id="0" w:name="_GoBack"/>
-      <w:bookmarkEnd w:id="0"/>
       <w:r>
         <w:t>Besprechungsprotokoll</w:t>
       </w:r>
@@ -244,6 +242,7 @@
           <w:b/>
         </w:rPr>
       </w:pPr>
+      <w:bookmarkStart w:id="0" w:name="_GoBack"/>
       <w:r>
         <w:rPr>
           <w:b/>
@@ -265,18 +264,27 @@
         <w:t xml:space="preserve"> Außerdem soll, falls die entsprechende Selektierung der Checkboxliste geändert wird, die passende Checkbox markiert werden.</w:t>
       </w:r>
     </w:p>
-    <w:p>
-      <w:pPr>
-        <w:rPr>
-          <w:b/>
-        </w:rPr>
-      </w:pPr>
-      <w:r>
-        <w:rPr>
-          <w:b/>
-        </w:rPr>
-        <w:t>Status zu den Benachrichtigungen und der WebAPI</w:t>
-      </w:r>
+    <w:bookmarkEnd w:id="0"/>
+    <w:p>
+      <w:pPr>
+        <w:rPr>
+          <w:b/>
+        </w:rPr>
+      </w:pPr>
+      <w:r>
+        <w:rPr>
+          <w:b/>
+        </w:rPr>
+        <w:t xml:space="preserve">Status zu den Benachrichtigungen und der </w:t>
+      </w:r>
+      <w:proofErr w:type="spellStart"/>
+      <w:r>
+        <w:rPr>
+          <w:b/>
+        </w:rPr>
+        <w:t>WebAPI</w:t>
+      </w:r>
+      <w:proofErr w:type="spellEnd"/>
       <w:r>
         <w:rPr>
           <w:b/>
@@ -286,7 +294,15 @@
     </w:p>
     <w:p>
       <w:r>
-        <w:t xml:space="preserve">Die Methoden der WebAPI wurden zu ca. 80% implementiert. </w:t>
+        <w:t xml:space="preserve">Die Methoden der </w:t>
+      </w:r>
+      <w:proofErr w:type="spellStart"/>
+      <w:r>
+        <w:t>WebAPI</w:t>
+      </w:r>
+      <w:proofErr w:type="spellEnd"/>
+      <w:r>
+        <w:t xml:space="preserve"> wurden zu ca. 80% implementiert. </w:t>
       </w:r>
       <w:r>
         <w:t>Ausständig</w:t>
@@ -389,7 +405,12 @@
     <w:p>
       <w:r>
         <w:lastRenderedPageBreak/>
-        <w:t>Implementierung der benötigten Backend-Funktionen sowie geeigneter Datenmodellklassen zur Konfiguration von Kundendaten bzw. zur Kontaktaufnahme bei Fragen über das Webinterface. Außerdem wird eine weitere Tabelle für FAQ-Einträge im Supportbereich erstellt.</w:t>
+        <w:t xml:space="preserve">Implementierung der benötigten Backend-Funktionen sowie geeigneter Datenmodellklassen zur Konfiguration von Kundendaten bzw. zur Kontaktaufnahme bei Fragen über das Webinterface. Außerdem wird eine weitere Tabelle für FAQ-Einträge im Supportbereich </w:t>
+      </w:r>
+      <w:proofErr w:type="spellStart"/>
+      <w:proofErr w:type="gramStart"/>
+      <w:r>
+        <w:t>erstellt.</w:t>
       </w:r>
       <w:r>
         <w:rPr>
@@ -397,6 +418,8 @@
         </w:rPr>
         <w:t>Surveys</w:t>
       </w:r>
+      <w:proofErr w:type="spellEnd"/>
+      <w:proofErr w:type="gramEnd"/>
       <w:r>
         <w:rPr>
           <w:b/>
@@ -472,7 +495,15 @@
     </w:p>
     <w:p>
       <w:r>
-        <w:t>Die Auswahl einer vergangenen Befragung als Template existiert bereits optisch, hat aber noch keine Wirkung. Bis zum nächsten Mal sollen bei Auswahl eines Templates alle relevanten Felder vorausgefüllt werden.</w:t>
+        <w:t xml:space="preserve">Die Auswahl einer vergangenen Befragung als Template existiert bereits optisch, hat aber noch keine Wirkung. Bis zum nächsten Mal sollen bei Auswahl </w:t>
+      </w:r>
+      <w:proofErr w:type="gramStart"/>
+      <w:r>
+        <w:t>eines Templates</w:t>
+      </w:r>
+      <w:proofErr w:type="gramEnd"/>
+      <w:r>
+        <w:t xml:space="preserve"> alle relevanten Felder vorausgefüllt werden.</w:t>
       </w:r>
     </w:p>
     <w:p>
@@ -499,12 +530,6 @@
         <w:t>In der Gruppenverwaltung gehören noch einige Dinge hinzugefügt bzw. geändert. Beispielsweise soll ein Formular zum Versenden des QR Codes erstellt werden und der eigentliche QR Code soll entfernt werden vom Webinterface.</w:t>
       </w:r>
     </w:p>
-    <w:p>
-      <w:r>
-        <w:br w:type="page"/>
-      </w:r>
-    </w:p>
-    <w:p/>
     <w:p>
       <w:pPr>
         <w:pStyle w:val="berschrift2"/>
@@ -601,7 +626,15 @@
         </w:numPr>
       </w:pPr>
       <w:r>
-        <w:t>Vollständige Implementierung der Methoden vom WebAPI (Weber)</w:t>
+        <w:t xml:space="preserve">Vollständige Implementierung der Methoden vom </w:t>
+      </w:r>
+      <w:proofErr w:type="spellStart"/>
+      <w:r>
+        <w:t>WebAPI</w:t>
+      </w:r>
+      <w:proofErr w:type="spellEnd"/>
+      <w:r>
+        <w:t xml:space="preserve"> (Weber)</w:t>
       </w:r>
     </w:p>
     <w:p>
@@ -684,8 +717,13 @@
           <w:numId w:val="3"/>
         </w:numPr>
       </w:pPr>
-      <w:r>
-        <w:t>Einstellungstab im Webinterface fertigstellen. (Srnka)</w:t>
+      <w:proofErr w:type="spellStart"/>
+      <w:r>
+        <w:t>Einstellungstab</w:t>
+      </w:r>
+      <w:proofErr w:type="spellEnd"/>
+      <w:r>
+        <w:t xml:space="preserve"> im Webinterface fertigstellen. (Srnka)</w:t>
       </w:r>
     </w:p>
     <w:p>
@@ -696,8 +734,13 @@
           <w:numId w:val="3"/>
         </w:numPr>
       </w:pPr>
-      <w:r>
-        <w:t>Supporttab im Webinterface fertigstellen. (Srnka)</w:t>
+      <w:proofErr w:type="spellStart"/>
+      <w:r>
+        <w:t>Supporttab</w:t>
+      </w:r>
+      <w:proofErr w:type="spellEnd"/>
+      <w:r>
+        <w:t xml:space="preserve"> im Webinterface fertigstellen. (Srnka)</w:t>
       </w:r>
     </w:p>
     <w:p>
@@ -739,8 +782,6 @@
         <w:t>Fortsetzung Gruppenverwaltung (Krukenfellner)</w:t>
       </w:r>
     </w:p>
-    <w:p/>
-    <w:p/>
     <w:p>
       <w:pPr>
         <w:rPr>
@@ -748,6 +789,7 @@
         </w:rPr>
       </w:pPr>
       <w:r>
+        <w:lastRenderedPageBreak/>
         <w:t xml:space="preserve">Jürgen Weber:      </w:t>
       </w:r>
       <w:r>
@@ -956,6 +998,60 @@
     </w:p>
     <w:p>
       <w:r>
+        <w:rPr>
+          <w:noProof/>
+        </w:rPr>
+        <w:drawing>
+          <wp:anchor distT="0" distB="0" distL="114300" distR="114300" simplePos="0" relativeHeight="251658240" behindDoc="0" locked="0" layoutInCell="1" allowOverlap="1" wp14:anchorId="3BFB8F81" wp14:editId="5DD4CEB4">
+            <wp:simplePos x="0" y="0"/>
+            <wp:positionH relativeFrom="column">
+              <wp:posOffset>1243330</wp:posOffset>
+            </wp:positionH>
+            <wp:positionV relativeFrom="paragraph">
+              <wp:posOffset>139700</wp:posOffset>
+            </wp:positionV>
+            <wp:extent cx="1421765" cy="397510"/>
+            <wp:effectExtent l="0" t="0" r="6985" b="2540"/>
+            <wp:wrapSquare wrapText="bothSides"/>
+            <wp:docPr id="1" name="Grafik 1"/>
+            <wp:cNvGraphicFramePr>
+              <a:graphicFrameLocks xmlns:a="http://schemas.openxmlformats.org/drawingml/2006/main" noChangeAspect="1"/>
+            </wp:cNvGraphicFramePr>
+            <a:graphic xmlns:a="http://schemas.openxmlformats.org/drawingml/2006/main">
+              <a:graphicData uri="http://schemas.openxmlformats.org/drawingml/2006/picture">
+                <pic:pic xmlns:pic="http://schemas.openxmlformats.org/drawingml/2006/picture">
+                  <pic:nvPicPr>
+                    <pic:cNvPr id="1" name="reis unterschrift.png"/>
+                    <pic:cNvPicPr/>
+                  </pic:nvPicPr>
+                  <pic:blipFill>
+                    <a:blip r:embed="rId12">
+                      <a:extLst>
+                        <a:ext uri="{28A0092B-C50C-407E-A947-70E740481C1C}">
+                          <a14:useLocalDpi xmlns:a14="http://schemas.microsoft.com/office/drawing/2010/main" val="0"/>
+                        </a:ext>
+                      </a:extLst>
+                    </a:blip>
+                    <a:stretch>
+                      <a:fillRect/>
+                    </a:stretch>
+                  </pic:blipFill>
+                  <pic:spPr>
+                    <a:xfrm>
+                      <a:off x="0" y="0"/>
+                      <a:ext cx="1421765" cy="397510"/>
+                    </a:xfrm>
+                    <a:prstGeom prst="rect">
+                      <a:avLst/>
+                    </a:prstGeom>
+                  </pic:spPr>
+                </pic:pic>
+              </a:graphicData>
+            </a:graphic>
+          </wp:anchor>
+        </w:drawing>
+      </w:r>
+      <w:r>
         <w:t xml:space="preserve">  </w:t>
       </w:r>
     </w:p>
@@ -964,42 +1060,12 @@
         <w:t xml:space="preserve">Mag. Markus Reis: </w:t>
       </w:r>
       <w:r>
-        <w:t xml:space="preserve"> U</w:t>
-      </w:r>
-      <w:r>
-        <w:t>n</w:t>
-      </w:r>
-      <w:r>
-        <w:t>T</w:t>
-      </w:r>
-      <w:r>
-        <w:t>a</w:t>
-      </w:r>
-      <w:r>
-        <w:t>S</w:t>
-      </w:r>
-      <w:r>
-        <w:t>c</w:t>
-      </w:r>
-      <w:r>
-        <w:t>H</w:t>
-      </w:r>
-      <w:r>
-        <w:t>r</w:t>
-      </w:r>
-      <w:r>
-        <w:t>I</w:t>
-      </w:r>
-      <w:r>
-        <w:t>f</w:t>
-      </w:r>
-      <w:r>
-        <w:t>T</w:t>
+        <w:t xml:space="preserve"> </w:t>
       </w:r>
     </w:p>
     <w:sectPr>
-      <w:headerReference w:type="default" r:id="rId12"/>
-      <w:footerReference w:type="default" r:id="rId13"/>
+      <w:headerReference w:type="default" r:id="rId13"/>
+      <w:footerReference w:type="default" r:id="rId14"/>
       <w:pgSz w:w="11906" w:h="16838"/>
       <w:pgMar w:top="1417" w:right="1417" w:bottom="1134" w:left="1417" w:header="708" w:footer="708" w:gutter="0"/>
       <w:cols w:space="708"/>
@@ -1303,7 +1369,7 @@
         <w:sz w:val="20"/>
         <w:szCs w:val="20"/>
       </w:rPr>
-      <w:t>2018-11-20</w:t>
+      <w:t>2019-03-28</w:t>
     </w:r>
     <w:r>
       <w:rPr>
@@ -2696,6 +2762,36 @@
       <w:shd w:val="clear" w:color="auto" w:fill="E1DFDD"/>
     </w:rPr>
   </w:style>
+  <w:style w:type="paragraph" w:styleId="Sprechblasentext">
+    <w:name w:val="Balloon Text"/>
+    <w:basedOn w:val="Standard"/>
+    <w:link w:val="SprechblasentextZchn"/>
+    <w:uiPriority w:val="99"/>
+    <w:semiHidden/>
+    <w:unhideWhenUsed/>
+    <w:rsid w:val="009C32BF"/>
+    <w:pPr>
+      <w:spacing w:after="0" w:line="240" w:lineRule="auto"/>
+    </w:pPr>
+    <w:rPr>
+      <w:rFonts w:ascii="Segoe UI" w:hAnsi="Segoe UI" w:cs="Segoe UI"/>
+      <w:sz w:val="18"/>
+      <w:szCs w:val="18"/>
+    </w:rPr>
+  </w:style>
+  <w:style w:type="character" w:customStyle="1" w:styleId="SprechblasentextZchn">
+    <w:name w:val="Sprechblasentext Zchn"/>
+    <w:basedOn w:val="Absatz-Standardschriftart"/>
+    <w:link w:val="Sprechblasentext"/>
+    <w:uiPriority w:val="99"/>
+    <w:semiHidden/>
+    <w:rsid w:val="009C32BF"/>
+    <w:rPr>
+      <w:rFonts w:ascii="Segoe UI" w:hAnsi="Segoe UI" w:cs="Segoe UI"/>
+      <w:sz w:val="18"/>
+      <w:szCs w:val="18"/>
+    </w:rPr>
+  </w:style>
 </w:styles>
 </file>
 
@@ -2965,7 +3061,7 @@
 </file>
 
 <file path=customXml/itemProps1.xml><?xml version="1.0" encoding="utf-8"?>
-<ds:datastoreItem xmlns:ds="http://schemas.openxmlformats.org/officeDocument/2006/customXml" ds:itemID="{7156BC80-B03E-48CB-A7EF-3B85A380A4A1}">
+<ds:datastoreItem xmlns:ds="http://schemas.openxmlformats.org/officeDocument/2006/customXml" ds:itemID="{257A6E71-452E-4CC3-A5C0-2ED3DEBD95B0}">
   <ds:schemaRefs>
     <ds:schemaRef ds:uri="http://schemas.openxmlformats.org/officeDocument/2006/bibliography"/>
   </ds:schemaRefs>
